--- a/uploads/doc/Solarsystem.docx
+++ b/uploads/doc/Solarsystem.docx
@@ -859,7 +859,7 @@
           <w:color w:val="FF9900"/>
           <w:lang w:val="en-GB"/>
         </w:rPr>
-        <w:t>Monday</w:t>
+        <w:t>Friday</w:t>
       </w:r>
       <w:r>
         <w:rPr>
@@ -873,7 +873,7 @@
           <w:u w:val="single"/>
           <w:lang w:val="en-GB"/>
         </w:rPr>
-        <w:t>17:24</w:t>
+        <w:t>13:11</w:t>
       </w:r>
       <w:r>
         <w:rPr>
